--- a/ai_12/roman_kapustiak/Epic 3/epic_3_practice_and_labs_1_2_report_roman_kapustiak.docx
+++ b/ai_12/roman_kapustiak/Epic 3/epic_3_practice_and_labs_1_2_report_roman_kapustiak.docx
@@ -4,6 +4,7 @@
   <w:body>
     <w:p>
       <w:pPr>
+        <w:spacing w:after="0" w:line="240" w:lineRule="auto"/>
         <w:jc w:val="center"/>
         <w:rPr>
           <w:rFonts w:ascii="Times New Roman" w:eastAsia="Times New Roman" w:hAnsi="Times New Roman" w:cs="Times New Roman"/>
@@ -22,6 +23,7 @@
     </w:p>
     <w:p>
       <w:pPr>
+        <w:spacing w:after="0" w:line="240" w:lineRule="auto"/>
         <w:jc w:val="center"/>
         <w:rPr>
           <w:rFonts w:ascii="Times New Roman" w:eastAsia="Times New Roman" w:hAnsi="Times New Roman" w:cs="Times New Roman"/>
@@ -59,32 +61,54 @@
     </w:p>
     <w:p>
       <w:pPr>
-        <w:jc w:val="center"/>
-        <w:rPr>
-          <w:rFonts w:ascii="Times New Roman" w:eastAsia="Times New Roman" w:hAnsi="Times New Roman" w:cs="Times New Roman"/>
-        </w:rPr>
-      </w:pPr>
-      <w:r>
-        <w:rPr>
+        <w:spacing w:after="0" w:line="240" w:lineRule="auto"/>
+        <w:rPr>
+          <w:rFonts w:ascii="Times New Roman" w:eastAsia="Times New Roman" w:hAnsi="Times New Roman" w:cs="Times New Roman"/>
+          <w:sz w:val="24"/>
+          <w:szCs w:val="24"/>
+        </w:rPr>
+      </w:pPr>
+    </w:p>
+    <w:p>
+      <w:pPr>
+        <w:spacing w:after="0" w:line="240" w:lineRule="auto"/>
+        <w:rPr>
+          <w:rFonts w:ascii="Times New Roman" w:eastAsia="Times New Roman" w:hAnsi="Times New Roman" w:cs="Times New Roman"/>
+          <w:sz w:val="24"/>
+          <w:szCs w:val="24"/>
+        </w:rPr>
+      </w:pPr>
+      <w:r>
+        <w:rPr>
+          <w:rFonts w:ascii="Times New Roman" w:eastAsia="Times New Roman" w:hAnsi="Times New Roman" w:cs="Times New Roman"/>
           <w:noProof/>
+          <w:sz w:val="24"/>
+          <w:szCs w:val="24"/>
         </w:rPr>
         <w:drawing>
-          <wp:inline distT="0" distB="0" distL="0" distR="0" wp14:anchorId="564BAA0D" wp14:editId="2FC7A258">
-            <wp:extent cx="2971800" cy="2819945"/>
+          <wp:anchor distT="0" distB="0" distL="114300" distR="114300" simplePos="0" relativeHeight="251659264" behindDoc="0" locked="0" layoutInCell="1" hidden="0" allowOverlap="1" wp14:anchorId="04659790" wp14:editId="48741D3E">
+            <wp:simplePos x="0" y="0"/>
+            <wp:positionH relativeFrom="column">
+              <wp:posOffset>1765935</wp:posOffset>
+            </wp:positionH>
+            <wp:positionV relativeFrom="paragraph">
+              <wp:posOffset>65432</wp:posOffset>
+            </wp:positionV>
+            <wp:extent cx="2710845" cy="2571750"/>
             <wp:effectExtent l="0" t="0" r="0" b="0"/>
-            <wp:docPr id="7" name="Picture 7"/>
-            <wp:cNvGraphicFramePr>
-              <a:graphicFrameLocks xmlns:a="http://schemas.openxmlformats.org/drawingml/2006/main" noChangeAspect="1"/>
-            </wp:cNvGraphicFramePr>
+            <wp:wrapNone/>
+            <wp:docPr id="5" name="image1.jpg" descr="A blue and white logo&#10;&#10;Description automatically generated"/>
+            <wp:cNvGraphicFramePr/>
             <a:graphic xmlns:a="http://schemas.openxmlformats.org/drawingml/2006/main">
               <a:graphicData uri="http://schemas.openxmlformats.org/drawingml/2006/picture">
                 <pic:pic xmlns:pic="http://schemas.openxmlformats.org/drawingml/2006/picture">
                   <pic:nvPicPr>
-                    <pic:cNvPr id="1" name=""/>
-                    <pic:cNvPicPr/>
+                    <pic:cNvPr id="0" name="image1.jpg" descr="A blue and white logo&#10;&#10;Description automatically generated"/>
+                    <pic:cNvPicPr preferRelativeResize="0"/>
                   </pic:nvPicPr>
                   <pic:blipFill>
                     <a:blip r:embed="rId9"/>
+                    <a:srcRect/>
                     <a:stretch>
                       <a:fillRect/>
                     </a:stretch>
@@ -92,22 +116,78 @@
                   <pic:spPr>
                     <a:xfrm>
                       <a:off x="0" y="0"/>
-                      <a:ext cx="2983694" cy="2831231"/>
+                      <a:ext cx="2710845" cy="2571750"/>
                     </a:xfrm>
                     <a:prstGeom prst="rect">
                       <a:avLst/>
                     </a:prstGeom>
+                    <a:ln/>
                   </pic:spPr>
                 </pic:pic>
               </a:graphicData>
             </a:graphic>
-          </wp:inline>
+          </wp:anchor>
         </w:drawing>
       </w:r>
     </w:p>
     <w:p>
       <w:pPr>
-        <w:spacing w:line="240" w:lineRule="auto"/>
+        <w:spacing w:after="0" w:line="240" w:lineRule="auto"/>
+        <w:jc w:val="center"/>
+        <w:rPr>
+          <w:rFonts w:ascii="Times New Roman" w:eastAsia="Times New Roman" w:hAnsi="Times New Roman" w:cs="Times New Roman"/>
+          <w:sz w:val="24"/>
+          <w:szCs w:val="24"/>
+        </w:rPr>
+      </w:pPr>
+    </w:p>
+    <w:p>
+      <w:pPr>
+        <w:spacing w:after="0" w:line="240" w:lineRule="auto"/>
+        <w:jc w:val="center"/>
+        <w:rPr>
+          <w:rFonts w:ascii="Times New Roman" w:eastAsia="Times New Roman" w:hAnsi="Times New Roman" w:cs="Times New Roman"/>
+          <w:sz w:val="24"/>
+          <w:szCs w:val="24"/>
+        </w:rPr>
+      </w:pPr>
+    </w:p>
+    <w:p>
+      <w:pPr>
+        <w:spacing w:after="0" w:line="240" w:lineRule="auto"/>
+        <w:jc w:val="center"/>
+        <w:rPr>
+          <w:rFonts w:ascii="Times New Roman" w:eastAsia="Times New Roman" w:hAnsi="Times New Roman" w:cs="Times New Roman"/>
+          <w:sz w:val="24"/>
+          <w:szCs w:val="24"/>
+        </w:rPr>
+      </w:pPr>
+    </w:p>
+    <w:p>
+      <w:pPr>
+        <w:spacing w:after="0" w:line="240" w:lineRule="auto"/>
+        <w:jc w:val="center"/>
+        <w:rPr>
+          <w:rFonts w:ascii="Times New Roman" w:eastAsia="Times New Roman" w:hAnsi="Times New Roman" w:cs="Times New Roman"/>
+          <w:sz w:val="24"/>
+          <w:szCs w:val="24"/>
+        </w:rPr>
+      </w:pPr>
+    </w:p>
+    <w:p>
+      <w:pPr>
+        <w:spacing w:after="0" w:line="240" w:lineRule="auto"/>
+        <w:jc w:val="center"/>
+        <w:rPr>
+          <w:rFonts w:ascii="Times New Roman" w:eastAsia="Times New Roman" w:hAnsi="Times New Roman" w:cs="Times New Roman"/>
+          <w:sz w:val="24"/>
+          <w:szCs w:val="24"/>
+        </w:rPr>
+      </w:pPr>
+    </w:p>
+    <w:p>
+      <w:pPr>
+        <w:spacing w:after="0" w:line="240" w:lineRule="auto"/>
         <w:jc w:val="center"/>
         <w:rPr>
           <w:rFonts w:ascii="Times New Roman" w:eastAsia="Times New Roman" w:hAnsi="Times New Roman" w:cs="Times New Roman"/>
@@ -116,33 +196,50 @@
           <w:szCs w:val="40"/>
         </w:rPr>
       </w:pPr>
-      <w:r>
+    </w:p>
+    <w:p>
+      <w:pPr>
+        <w:spacing w:after="0" w:line="240" w:lineRule="auto"/>
+        <w:jc w:val="center"/>
         <w:rPr>
           <w:rFonts w:ascii="Times New Roman" w:eastAsia="Times New Roman" w:hAnsi="Times New Roman" w:cs="Times New Roman"/>
           <w:b/>
           <w:sz w:val="40"/>
           <w:szCs w:val="40"/>
         </w:rPr>
+      </w:pPr>
+    </w:p>
+    <w:p>
+      <w:pPr>
+        <w:spacing w:after="0" w:line="240" w:lineRule="auto"/>
+        <w:jc w:val="center"/>
+        <w:rPr>
+          <w:rFonts w:ascii="Times New Roman" w:eastAsia="Times New Roman" w:hAnsi="Times New Roman" w:cs="Times New Roman"/>
+          <w:b/>
+          <w:sz w:val="40"/>
+          <w:szCs w:val="40"/>
+        </w:rPr>
+      </w:pPr>
+    </w:p>
+    <w:p>
+      <w:pPr>
+        <w:spacing w:after="0" w:line="240" w:lineRule="auto"/>
+        <w:jc w:val="center"/>
+        <w:rPr>
+          <w:rFonts w:ascii="Times New Roman" w:eastAsia="Times New Roman" w:hAnsi="Times New Roman" w:cs="Times New Roman"/>
+          <w:b/>
+          <w:sz w:val="40"/>
+          <w:szCs w:val="40"/>
+        </w:rPr>
+      </w:pPr>
+      <w:r>
+        <w:rPr>
+          <w:rFonts w:ascii="Times New Roman" w:eastAsia="Times New Roman" w:hAnsi="Times New Roman" w:cs="Times New Roman"/>
+          <w:b/>
+          <w:sz w:val="40"/>
+          <w:szCs w:val="40"/>
+        </w:rPr>
         <w:t>Звіт</w:t>
-      </w:r>
-    </w:p>
-    <w:p>
-      <w:pPr>
-        <w:spacing w:line="240" w:lineRule="auto"/>
-        <w:jc w:val="center"/>
-        <w:rPr>
-          <w:rFonts w:ascii="Times New Roman" w:eastAsia="Times New Roman" w:hAnsi="Times New Roman" w:cs="Times New Roman"/>
-          <w:sz w:val="28"/>
-          <w:szCs w:val="28"/>
-        </w:rPr>
-      </w:pPr>
-      <w:r>
-        <w:rPr>
-          <w:rFonts w:ascii="Times New Roman" w:eastAsia="Times New Roman" w:hAnsi="Times New Roman" w:cs="Times New Roman"/>
-          <w:sz w:val="28"/>
-          <w:szCs w:val="28"/>
-        </w:rPr>
-        <w:t xml:space="preserve">про виконання </w:t>
       </w:r>
     </w:p>
     <w:p>
@@ -151,13 +248,12 @@
           <w:tab w:val="center" w:pos="4819"/>
           <w:tab w:val="left" w:pos="7468"/>
         </w:tabs>
-        <w:spacing w:line="240" w:lineRule="auto"/>
+        <w:spacing w:after="0" w:line="240" w:lineRule="auto"/>
         <w:rPr>
           <w:rFonts w:ascii="Times New Roman" w:eastAsia="Times New Roman" w:hAnsi="Times New Roman" w:cs="Times New Roman"/>
           <w:b/>
           <w:sz w:val="28"/>
           <w:szCs w:val="28"/>
-          <w:lang w:val="en-US"/>
         </w:rPr>
       </w:pPr>
       <w:r>
@@ -168,22 +264,127 @@
           <w:szCs w:val="28"/>
         </w:rPr>
         <w:tab/>
-        <w:t>Лабораторних та практичних робіт №</w:t>
-      </w:r>
-      <w:r>
+      </w:r>
+    </w:p>
+    <w:p>
+      <w:pPr>
+        <w:tabs>
+          <w:tab w:val="center" w:pos="4819"/>
+          <w:tab w:val="left" w:pos="7468"/>
+        </w:tabs>
+        <w:spacing w:after="0" w:line="240" w:lineRule="auto"/>
         <w:rPr>
           <w:rFonts w:ascii="Times New Roman" w:eastAsia="Times New Roman" w:hAnsi="Times New Roman" w:cs="Times New Roman"/>
           <w:b/>
           <w:sz w:val="28"/>
           <w:szCs w:val="28"/>
-          <w:lang w:val="en-US"/>
-        </w:rPr>
-        <w:t>3</w:t>
-      </w:r>
-    </w:p>
-    <w:p>
-      <w:pPr>
-        <w:spacing w:line="240" w:lineRule="auto"/>
+        </w:rPr>
+      </w:pPr>
+    </w:p>
+    <w:p>
+      <w:pPr>
+        <w:tabs>
+          <w:tab w:val="center" w:pos="4819"/>
+          <w:tab w:val="left" w:pos="7468"/>
+        </w:tabs>
+        <w:spacing w:after="0" w:line="240" w:lineRule="auto"/>
+        <w:rPr>
+          <w:rFonts w:ascii="Times New Roman" w:eastAsia="Times New Roman" w:hAnsi="Times New Roman" w:cs="Times New Roman"/>
+          <w:b/>
+          <w:sz w:val="28"/>
+          <w:szCs w:val="28"/>
+        </w:rPr>
+      </w:pPr>
+    </w:p>
+    <w:p>
+      <w:pPr>
+        <w:tabs>
+          <w:tab w:val="center" w:pos="4819"/>
+          <w:tab w:val="left" w:pos="7468"/>
+        </w:tabs>
+        <w:spacing w:after="0" w:line="240" w:lineRule="auto"/>
+        <w:jc w:val="center"/>
+        <w:rPr>
+          <w:rFonts w:ascii="Times New Roman" w:eastAsia="Times New Roman" w:hAnsi="Times New Roman" w:cs="Times New Roman"/>
+          <w:b/>
+          <w:sz w:val="28"/>
+          <w:szCs w:val="28"/>
+        </w:rPr>
+      </w:pPr>
+      <w:r>
+        <w:rPr>
+          <w:rFonts w:ascii="Times New Roman" w:eastAsia="Times New Roman" w:hAnsi="Times New Roman" w:cs="Times New Roman"/>
+          <w:b/>
+          <w:sz w:val="56"/>
+          <w:szCs w:val="56"/>
+        </w:rPr>
+        <w:t>Звіт</w:t>
+      </w:r>
+      <w:r>
+        <w:rPr>
+          <w:rFonts w:ascii="Times New Roman" w:eastAsia="Times New Roman" w:hAnsi="Times New Roman" w:cs="Times New Roman"/>
+          <w:b/>
+          <w:sz w:val="28"/>
+          <w:szCs w:val="28"/>
+        </w:rPr>
+        <w:t xml:space="preserve"> </w:t>
+      </w:r>
+    </w:p>
+    <w:p>
+      <w:pPr>
+        <w:tabs>
+          <w:tab w:val="center" w:pos="4819"/>
+          <w:tab w:val="left" w:pos="7468"/>
+        </w:tabs>
+        <w:spacing w:after="0" w:line="240" w:lineRule="auto"/>
+        <w:jc w:val="center"/>
+        <w:rPr>
+          <w:rFonts w:ascii="Times New Roman" w:eastAsia="Times New Roman" w:hAnsi="Times New Roman" w:cs="Times New Roman"/>
+          <w:b/>
+          <w:sz w:val="28"/>
+          <w:szCs w:val="28"/>
+        </w:rPr>
+      </w:pPr>
+      <w:r>
+        <w:rPr>
+          <w:rFonts w:ascii="Times New Roman" w:eastAsia="Times New Roman" w:hAnsi="Times New Roman" w:cs="Times New Roman"/>
+          <w:b/>
+          <w:sz w:val="28"/>
+          <w:szCs w:val="28"/>
+        </w:rPr>
+        <w:t>про виконання лабораторних та практичних робіт блоку № 3</w:t>
+      </w:r>
+    </w:p>
+    <w:p>
+      <w:pPr>
+        <w:spacing w:after="0" w:line="240" w:lineRule="auto"/>
+        <w:jc w:val="center"/>
+        <w:rPr>
+          <w:rFonts w:ascii="Times New Roman" w:eastAsia="Times New Roman" w:hAnsi="Times New Roman" w:cs="Times New Roman"/>
+          <w:sz w:val="28"/>
+          <w:szCs w:val="28"/>
+        </w:rPr>
+      </w:pPr>
+      <w:r>
+        <w:rPr>
+          <w:rFonts w:ascii="Times New Roman" w:eastAsia="Times New Roman" w:hAnsi="Times New Roman" w:cs="Times New Roman"/>
+          <w:sz w:val="28"/>
+          <w:szCs w:val="28"/>
+        </w:rPr>
+        <w:t>На тему:  «Цикли. Вкладені Цикли. Завершення виконання циклів. Функції. Простір імен. Перевантаження функцій. Функції з змінною кількістю параметрів (еліпсис). Рекурсія. Вбудовані функції.»</w:t>
+      </w:r>
+      <w:r>
+        <w:rPr>
+          <w:rFonts w:ascii="Times New Roman" w:eastAsia="Times New Roman" w:hAnsi="Times New Roman" w:cs="Times New Roman"/>
+          <w:sz w:val="24"/>
+          <w:szCs w:val="24"/>
+        </w:rPr>
+        <w:t xml:space="preserve"> </w:t>
+      </w:r>
+    </w:p>
+    <w:p>
+      <w:pPr>
+        <w:spacing w:after="0" w:line="240" w:lineRule="auto"/>
         <w:jc w:val="center"/>
         <w:rPr>
           <w:rFonts w:ascii="Times New Roman" w:eastAsia="Times New Roman" w:hAnsi="Times New Roman" w:cs="Times New Roman"/>
@@ -212,7 +413,7 @@
     </w:p>
     <w:p>
       <w:pPr>
-        <w:spacing w:line="240" w:lineRule="auto"/>
+        <w:spacing w:after="0" w:line="240" w:lineRule="auto"/>
         <w:jc w:val="center"/>
         <w:rPr>
           <w:rFonts w:ascii="Times New Roman" w:eastAsia="Times New Roman" w:hAnsi="Times New Roman" w:cs="Times New Roman"/>
@@ -221,67 +422,181 @@
         </w:rPr>
       </w:pPr>
       <w:r>
+        <w:rPr>
+          <w:rFonts w:ascii="Times New Roman" w:eastAsia="Times New Roman" w:hAnsi="Times New Roman" w:cs="Times New Roman"/>
+          <w:sz w:val="28"/>
+          <w:szCs w:val="28"/>
+        </w:rPr>
+        <w:t>до:</w:t>
+      </w:r>
+    </w:p>
+    <w:p>
+      <w:pPr>
+        <w:spacing w:after="0" w:line="240" w:lineRule="auto"/>
+        <w:jc w:val="center"/>
+        <w:rPr>
+          <w:rFonts w:ascii="Times New Roman" w:eastAsia="Times New Roman" w:hAnsi="Times New Roman" w:cs="Times New Roman"/>
+          <w:sz w:val="28"/>
+          <w:szCs w:val="28"/>
+        </w:rPr>
+      </w:pPr>
+      <w:r>
+        <w:rPr>
+          <w:rFonts w:ascii="Times New Roman" w:eastAsia="Times New Roman" w:hAnsi="Times New Roman" w:cs="Times New Roman"/>
+          <w:sz w:val="28"/>
+          <w:szCs w:val="28"/>
+        </w:rPr>
+        <w:t xml:space="preserve">ВНС Лабораторної Роботи № 2 </w:t>
+      </w:r>
+    </w:p>
+    <w:p>
+      <w:pPr>
+        <w:spacing w:after="0" w:line="240" w:lineRule="auto"/>
+        <w:jc w:val="center"/>
+        <w:rPr>
+          <w:rFonts w:ascii="Times New Roman" w:eastAsia="Times New Roman" w:hAnsi="Times New Roman" w:cs="Times New Roman"/>
+          <w:sz w:val="28"/>
+          <w:szCs w:val="28"/>
+        </w:rPr>
+      </w:pPr>
+      <w:r>
+        <w:rPr>
+          <w:rFonts w:ascii="Times New Roman" w:eastAsia="Times New Roman" w:hAnsi="Times New Roman" w:cs="Times New Roman"/>
+          <w:sz w:val="28"/>
+          <w:szCs w:val="28"/>
+        </w:rPr>
+        <w:t>ВНС Лабораторної Роботи № 3</w:t>
+      </w:r>
+    </w:p>
+    <w:p>
+      <w:pPr>
+        <w:spacing w:after="0" w:line="240" w:lineRule="auto"/>
+        <w:jc w:val="center"/>
+        <w:rPr>
+          <w:rFonts w:ascii="Times New Roman" w:eastAsia="Times New Roman" w:hAnsi="Times New Roman" w:cs="Times New Roman"/>
+          <w:sz w:val="28"/>
+          <w:szCs w:val="28"/>
+        </w:rPr>
+      </w:pPr>
+      <w:r>
+        <w:rPr>
+          <w:rFonts w:ascii="Times New Roman" w:eastAsia="Times New Roman" w:hAnsi="Times New Roman" w:cs="Times New Roman"/>
+          <w:sz w:val="28"/>
+          <w:szCs w:val="28"/>
+        </w:rPr>
+        <w:t>ВНС Лабораторної Роботи № 7</w:t>
+      </w:r>
+    </w:p>
+    <w:p>
+      <w:pPr>
+        <w:spacing w:after="0" w:line="240" w:lineRule="auto"/>
+        <w:jc w:val="center"/>
+        <w:rPr>
+          <w:rFonts w:ascii="Times New Roman" w:eastAsia="Times New Roman" w:hAnsi="Times New Roman" w:cs="Times New Roman"/>
+          <w:sz w:val="28"/>
+          <w:szCs w:val="28"/>
+        </w:rPr>
+      </w:pPr>
+      <w:r>
+        <w:rPr>
+          <w:rFonts w:ascii="Times New Roman" w:eastAsia="Times New Roman" w:hAnsi="Times New Roman" w:cs="Times New Roman"/>
+          <w:sz w:val="28"/>
+          <w:szCs w:val="28"/>
+        </w:rPr>
+        <w:t>Практичних Робіт № 3</w:t>
+      </w:r>
+    </w:p>
+    <w:p>
+      <w:pPr>
+        <w:spacing w:after="0" w:line="240" w:lineRule="auto"/>
+        <w:jc w:val="center"/>
+        <w:rPr>
+          <w:rFonts w:ascii="Times New Roman" w:eastAsia="Times New Roman" w:hAnsi="Times New Roman" w:cs="Times New Roman"/>
+          <w:sz w:val="28"/>
+          <w:szCs w:val="28"/>
+        </w:rPr>
+      </w:pPr>
+    </w:p>
+    <w:p>
+      <w:pPr>
+        <w:spacing w:after="0" w:line="240" w:lineRule="auto"/>
+        <w:jc w:val="center"/>
+        <w:rPr>
+          <w:rFonts w:ascii="Times New Roman" w:eastAsia="Times New Roman" w:hAnsi="Times New Roman" w:cs="Times New Roman"/>
+          <w:sz w:val="28"/>
+          <w:szCs w:val="28"/>
+        </w:rPr>
+      </w:pPr>
+    </w:p>
+    <w:p>
+      <w:pPr>
+        <w:spacing w:after="0" w:line="240" w:lineRule="auto"/>
+        <w:jc w:val="center"/>
+        <w:rPr>
+          <w:rFonts w:ascii="Times New Roman" w:eastAsia="Times New Roman" w:hAnsi="Times New Roman" w:cs="Times New Roman"/>
+          <w:sz w:val="28"/>
+          <w:szCs w:val="28"/>
+        </w:rPr>
+      </w:pPr>
+    </w:p>
+    <w:p>
+      <w:pPr>
+        <w:spacing w:after="0" w:line="240" w:lineRule="auto"/>
+        <w:jc w:val="center"/>
+        <w:rPr>
+          <w:rFonts w:ascii="Times New Roman" w:eastAsia="Times New Roman" w:hAnsi="Times New Roman" w:cs="Times New Roman"/>
+          <w:b/>
+          <w:smallCaps/>
+          <w:sz w:val="28"/>
+          <w:szCs w:val="28"/>
+        </w:rPr>
+      </w:pPr>
+    </w:p>
+    <w:p>
+      <w:pPr>
+        <w:spacing w:after="0" w:line="360" w:lineRule="auto"/>
+        <w:rPr>
+          <w:rFonts w:ascii="Times New Roman" w:eastAsia="Times New Roman" w:hAnsi="Times New Roman" w:cs="Times New Roman"/>
+          <w:sz w:val="28"/>
+          <w:szCs w:val="28"/>
+        </w:rPr>
+      </w:pPr>
+    </w:p>
+    <w:p>
+      <w:pPr>
+        <w:spacing w:after="0" w:line="240" w:lineRule="auto"/>
+        <w:jc w:val="right"/>
+        <w:rPr>
+          <w:rFonts w:ascii="Times New Roman" w:eastAsia="Times New Roman" w:hAnsi="Times New Roman" w:cs="Times New Roman"/>
+          <w:b/>
+          <w:sz w:val="28"/>
+          <w:szCs w:val="28"/>
+        </w:rPr>
+      </w:pPr>
+      <w:r>
+        <w:rPr>
+          <w:rFonts w:ascii="Times New Roman" w:eastAsia="Times New Roman" w:hAnsi="Times New Roman" w:cs="Times New Roman"/>
+          <w:b/>
+          <w:sz w:val="28"/>
+          <w:szCs w:val="28"/>
+        </w:rPr>
+        <w:t>Виконав:</w:t>
+      </w:r>
+    </w:p>
+    <w:p>
+      <w:pPr>
+        <w:spacing w:after="0" w:line="240" w:lineRule="auto"/>
+        <w:jc w:val="right"/>
         <w:rPr>
           <w:rFonts w:ascii="Times New Roman" w:eastAsia="Times New Roman" w:hAnsi="Times New Roman" w:cs="Times New Roman"/>
           <w:b/>
           <w:i/>
           <w:sz w:val="28"/>
           <w:szCs w:val="28"/>
-        </w:rPr>
-        <w:t>з розділу</w:t>
-      </w:r>
-      <w:r>
-        <w:rPr>
-          <w:rFonts w:ascii="Times New Roman" w:eastAsia="Times New Roman" w:hAnsi="Times New Roman" w:cs="Times New Roman"/>
-          <w:sz w:val="28"/>
-          <w:szCs w:val="28"/>
-        </w:rPr>
-        <w:t>:  «</w:t>
-      </w:r>
-      <w:r>
-        <w:rPr>
-          <w:rFonts w:ascii="Times New Roman" w:eastAsia="Times New Roman" w:hAnsi="Times New Roman" w:cs="Times New Roman"/>
-          <w:sz w:val="28"/>
-          <w:szCs w:val="28"/>
-        </w:rPr>
-        <w:t>Цикли. Вкладені Цикли. Функції. Перевантаження функцій. Рекурсія</w:t>
-      </w:r>
-      <w:r>
-        <w:rPr>
-          <w:rFonts w:ascii="Times New Roman" w:eastAsia="Times New Roman" w:hAnsi="Times New Roman" w:cs="Times New Roman"/>
-          <w:sz w:val="28"/>
-          <w:szCs w:val="28"/>
-        </w:rPr>
-        <w:t>»</w:t>
-      </w:r>
-    </w:p>
-    <w:p>
-      <w:pPr>
-        <w:spacing w:line="240" w:lineRule="auto"/>
-        <w:jc w:val="center"/>
-        <w:rPr>
-          <w:rFonts w:ascii="Times New Roman" w:eastAsia="Times New Roman" w:hAnsi="Times New Roman" w:cs="Times New Roman"/>
-          <w:b/>
-          <w:smallCaps/>
-          <w:sz w:val="28"/>
-          <w:szCs w:val="28"/>
-        </w:rPr>
-      </w:pPr>
-    </w:p>
-    <w:p>
-      <w:pPr>
-        <w:spacing w:line="360" w:lineRule="auto"/>
-        <w:rPr>
-          <w:rFonts w:ascii="Times New Roman" w:eastAsia="Times New Roman" w:hAnsi="Times New Roman" w:cs="Times New Roman"/>
-          <w:sz w:val="28"/>
-          <w:szCs w:val="28"/>
-        </w:rPr>
-      </w:pPr>
-    </w:p>
-    <w:p>
-      <w:pPr>
-        <w:spacing w:line="240" w:lineRule="auto"/>
-        <w:jc w:val="right"/>
+          <w:lang w:val="en-US"/>
+        </w:rPr>
+      </w:pPr>
+      <w:r>
         <w:rPr>
           <w:rFonts w:ascii="Times New Roman" w:eastAsia="Times New Roman" w:hAnsi="Times New Roman" w:cs="Times New Roman"/>
           <w:b/>
@@ -289,99 +604,52 @@
           <w:sz w:val="28"/>
           <w:szCs w:val="28"/>
         </w:rPr>
-      </w:pPr>
-      <w:r>
-        <w:rPr>
-          <w:rFonts w:ascii="Times New Roman" w:eastAsia="Times New Roman" w:hAnsi="Times New Roman" w:cs="Times New Roman"/>
-          <w:b/>
-          <w:i/>
+        <w:t xml:space="preserve"> </w:t>
+      </w:r>
+      <w:r>
+        <w:rPr>
+          <w:rFonts w:ascii="Times New Roman" w:eastAsia="Times New Roman" w:hAnsi="Times New Roman" w:cs="Times New Roman"/>
           <w:sz w:val="28"/>
           <w:szCs w:val="28"/>
         </w:rPr>
-        <w:t>Виконав:</w:t>
-      </w:r>
-    </w:p>
-    <w:p>
-      <w:pPr>
-        <w:spacing w:line="240" w:lineRule="auto"/>
-        <w:jc w:val="right"/>
-        <w:rPr>
-          <w:rFonts w:ascii="Times New Roman" w:eastAsia="Times New Roman" w:hAnsi="Times New Roman" w:cs="Times New Roman"/>
-          <w:b/>
-          <w:i/>
+        <w:t>Студент групи ШІ-</w:t>
+      </w:r>
+      <w:r>
+        <w:rPr>
+          <w:rFonts w:ascii="Times New Roman" w:eastAsia="Times New Roman" w:hAnsi="Times New Roman" w:cs="Times New Roman"/>
           <w:sz w:val="28"/>
           <w:szCs w:val="28"/>
-        </w:rPr>
-      </w:pPr>
-      <w:r>
-        <w:rPr>
-          <w:rFonts w:ascii="Times New Roman" w:eastAsia="Times New Roman" w:hAnsi="Times New Roman" w:cs="Times New Roman"/>
-          <w:b/>
-          <w:i/>
+          <w:lang w:val="en-US"/>
+        </w:rPr>
+        <w:t>12</w:t>
+      </w:r>
+    </w:p>
+    <w:p>
+      <w:pPr>
+        <w:spacing w:after="0" w:line="240" w:lineRule="auto"/>
+        <w:jc w:val="right"/>
+        <w:rPr>
+          <w:rFonts w:ascii="Times New Roman" w:eastAsia="Times New Roman" w:hAnsi="Times New Roman" w:cs="Times New Roman"/>
           <w:sz w:val="28"/>
           <w:szCs w:val="28"/>
         </w:rPr>
-        <w:t xml:space="preserve"> </w:t>
-      </w:r>
+      </w:pPr>
+      <w:proofErr w:type="spellStart"/>
       <w:r>
         <w:rPr>
           <w:rFonts w:ascii="Times New Roman" w:eastAsia="Times New Roman" w:hAnsi="Times New Roman" w:cs="Times New Roman"/>
           <w:sz w:val="28"/>
           <w:szCs w:val="28"/>
         </w:rPr>
-        <w:t xml:space="preserve">студент групи </w:t>
-      </w:r>
+        <w:t>Капустяк</w:t>
+      </w:r>
+      <w:proofErr w:type="spellEnd"/>
       <w:r>
         <w:rPr>
           <w:rFonts w:ascii="Times New Roman" w:eastAsia="Times New Roman" w:hAnsi="Times New Roman" w:cs="Times New Roman"/>
           <w:sz w:val="28"/>
           <w:szCs w:val="28"/>
         </w:rPr>
-        <w:t>ШІ</w:t>
-      </w:r>
-      <w:r>
-        <w:rPr>
-          <w:rFonts w:ascii="Times New Roman" w:eastAsia="Times New Roman" w:hAnsi="Times New Roman" w:cs="Times New Roman"/>
-          <w:sz w:val="28"/>
-          <w:szCs w:val="28"/>
-        </w:rPr>
-        <w:t>-</w:t>
-      </w:r>
-      <w:r>
-        <w:rPr>
-          <w:rFonts w:ascii="Times New Roman" w:eastAsia="Times New Roman" w:hAnsi="Times New Roman" w:cs="Times New Roman"/>
-          <w:sz w:val="28"/>
-          <w:szCs w:val="28"/>
-        </w:rPr>
-        <w:t>12</w:t>
-      </w:r>
-    </w:p>
-    <w:p>
-      <w:pPr>
-        <w:spacing w:line="240" w:lineRule="auto"/>
-        <w:jc w:val="right"/>
-        <w:rPr>
-          <w:rFonts w:ascii="Times New Roman" w:eastAsia="Times New Roman" w:hAnsi="Times New Roman" w:cs="Times New Roman"/>
-          <w:sz w:val="28"/>
-          <w:szCs w:val="28"/>
-        </w:rPr>
-      </w:pPr>
-      <w:proofErr w:type="spellStart"/>
-      <w:r>
-        <w:rPr>
-          <w:rFonts w:ascii="Times New Roman" w:eastAsia="Times New Roman" w:hAnsi="Times New Roman" w:cs="Times New Roman"/>
-          <w:sz w:val="28"/>
-          <w:szCs w:val="28"/>
-        </w:rPr>
-        <w:t>Капустяк</w:t>
-      </w:r>
-      <w:proofErr w:type="spellEnd"/>
-      <w:r>
-        <w:rPr>
-          <w:rFonts w:ascii="Times New Roman" w:eastAsia="Times New Roman" w:hAnsi="Times New Roman" w:cs="Times New Roman"/>
-          <w:sz w:val="28"/>
-          <w:szCs w:val="28"/>
-        </w:rPr>
         <w:t xml:space="preserve"> Роман Миколайович</w:t>
       </w:r>
     </w:p>
@@ -389,11 +657,18 @@
       <w:pPr>
         <w:rPr>
           <w:rFonts w:ascii="Times New Roman" w:eastAsia="Times New Roman" w:hAnsi="Times New Roman" w:cs="Times New Roman"/>
-          <w:sz w:val="28"/>
-          <w:szCs w:val="28"/>
-        </w:rPr>
-      </w:pPr>
-      <w:r>
+          <w:b/>
+          <w:color w:val="000000"/>
+          <w:sz w:val="32"/>
+          <w:szCs w:val="32"/>
+        </w:rPr>
+      </w:pPr>
+      <w:r>
+        <w:rPr>
+          <w:rFonts w:ascii="Times New Roman" w:eastAsia="Times New Roman" w:hAnsi="Times New Roman" w:cs="Times New Roman"/>
+          <w:b/>
+          <w:color w:val="000000"/>
+        </w:rPr>
         <w:br w:type="page"/>
       </w:r>
     </w:p>
@@ -5290,14 +5565,27 @@
       <w:r>
         <w:t xml:space="preserve">Рисунок </w:t>
       </w:r>
-      <w:fldSimple w:instr=" SEQ Рисунок \* ARABIC ">
-        <w:r>
-          <w:rPr>
-            <w:noProof/>
-          </w:rPr>
-          <w:t>1</w:t>
-        </w:r>
-      </w:fldSimple>
+      <w:r>
+        <w:fldChar w:fldCharType="begin"/>
+      </w:r>
+      <w:r>
+        <w:instrText xml:space="preserve"> SEQ Рисунок \* ARABIC </w:instrText>
+      </w:r>
+      <w:r>
+        <w:fldChar w:fldCharType="separate"/>
+      </w:r>
+      <w:r>
+        <w:rPr>
+          <w:noProof/>
+        </w:rPr>
+        <w:t>1</w:t>
+      </w:r>
+      <w:r>
+        <w:rPr>
+          <w:noProof/>
+        </w:rPr>
+        <w:fldChar w:fldCharType="end"/>
+      </w:r>
       <w:r>
         <w:t xml:space="preserve">: Блок-схема до </w:t>
       </w:r>
@@ -5505,14 +5793,27 @@
       <w:r>
         <w:t xml:space="preserve">Рисунок </w:t>
       </w:r>
-      <w:fldSimple w:instr=" SEQ Рисунок \* ARABIC ">
-        <w:r>
-          <w:rPr>
-            <w:noProof/>
-          </w:rPr>
-          <w:t>2</w:t>
-        </w:r>
-      </w:fldSimple>
+      <w:r>
+        <w:fldChar w:fldCharType="begin"/>
+      </w:r>
+      <w:r>
+        <w:instrText xml:space="preserve"> SEQ Рисунок \* ARABIC </w:instrText>
+      </w:r>
+      <w:r>
+        <w:fldChar w:fldCharType="separate"/>
+      </w:r>
+      <w:r>
+        <w:rPr>
+          <w:noProof/>
+        </w:rPr>
+        <w:t>2</w:t>
+      </w:r>
+      <w:r>
+        <w:rPr>
+          <w:noProof/>
+        </w:rPr>
+        <w:fldChar w:fldCharType="end"/>
+      </w:r>
       <w:r>
         <w:t>: Блок-схема до програми №</w:t>
       </w:r>
@@ -5872,14 +6173,27 @@
       <w:r>
         <w:t xml:space="preserve">Рисунок </w:t>
       </w:r>
-      <w:fldSimple w:instr=" SEQ Рисунок \* ARABIC ">
-        <w:r>
-          <w:rPr>
-            <w:noProof/>
-          </w:rPr>
-          <w:t>3</w:t>
-        </w:r>
-      </w:fldSimple>
+      <w:r>
+        <w:fldChar w:fldCharType="begin"/>
+      </w:r>
+      <w:r>
+        <w:instrText xml:space="preserve"> SEQ Рисунок \* ARABIC </w:instrText>
+      </w:r>
+      <w:r>
+        <w:fldChar w:fldCharType="separate"/>
+      </w:r>
+      <w:r>
+        <w:rPr>
+          <w:noProof/>
+        </w:rPr>
+        <w:t>3</w:t>
+      </w:r>
+      <w:r>
+        <w:rPr>
+          <w:noProof/>
+        </w:rPr>
+        <w:fldChar w:fldCharType="end"/>
+      </w:r>
       <w:r>
         <w:t>: Блок-схема до програми №</w:t>
       </w:r>
@@ -6222,14 +6536,27 @@
       <w:r>
         <w:t xml:space="preserve">Рисунок </w:t>
       </w:r>
-      <w:fldSimple w:instr=" SEQ Рисунок \* ARABIC ">
-        <w:r>
-          <w:rPr>
-            <w:noProof/>
-          </w:rPr>
-          <w:t>4</w:t>
-        </w:r>
-      </w:fldSimple>
+      <w:r>
+        <w:fldChar w:fldCharType="begin"/>
+      </w:r>
+      <w:r>
+        <w:instrText xml:space="preserve"> SEQ Рисунок \* ARABIC </w:instrText>
+      </w:r>
+      <w:r>
+        <w:fldChar w:fldCharType="separate"/>
+      </w:r>
+      <w:r>
+        <w:rPr>
+          <w:noProof/>
+        </w:rPr>
+        <w:t>4</w:t>
+      </w:r>
+      <w:r>
+        <w:rPr>
+          <w:noProof/>
+        </w:rPr>
+        <w:fldChar w:fldCharType="end"/>
+      </w:r>
       <w:r>
         <w:t>: Блок-схема до програми №</w:t>
       </w:r>
@@ -6585,14 +6912,27 @@
       <w:r>
         <w:t xml:space="preserve">Рисунок </w:t>
       </w:r>
-      <w:fldSimple w:instr=" SEQ Рисунок \* ARABIC ">
-        <w:r>
-          <w:rPr>
-            <w:noProof/>
-          </w:rPr>
-          <w:t>5</w:t>
-        </w:r>
-      </w:fldSimple>
+      <w:r>
+        <w:fldChar w:fldCharType="begin"/>
+      </w:r>
+      <w:r>
+        <w:instrText xml:space="preserve"> SEQ Рисунок \* ARABIC </w:instrText>
+      </w:r>
+      <w:r>
+        <w:fldChar w:fldCharType="separate"/>
+      </w:r>
+      <w:r>
+        <w:rPr>
+          <w:noProof/>
+        </w:rPr>
+        <w:t>5</w:t>
+      </w:r>
+      <w:r>
+        <w:rPr>
+          <w:noProof/>
+        </w:rPr>
+        <w:fldChar w:fldCharType="end"/>
+      </w:r>
       <w:r>
         <w:t>: Блок-схема до програми №</w:t>
       </w:r>
@@ -7311,14 +7651,27 @@
       <w:r>
         <w:t xml:space="preserve">Рисунок </w:t>
       </w:r>
-      <w:fldSimple w:instr=" SEQ Рисунок \* ARABIC ">
-        <w:r>
-          <w:rPr>
-            <w:noProof/>
-          </w:rPr>
-          <w:t>7</w:t>
-        </w:r>
-      </w:fldSimple>
+      <w:r>
+        <w:fldChar w:fldCharType="begin"/>
+      </w:r>
+      <w:r>
+        <w:instrText xml:space="preserve"> SEQ Рисунок \* ARABIC </w:instrText>
+      </w:r>
+      <w:r>
+        <w:fldChar w:fldCharType="separate"/>
+      </w:r>
+      <w:r>
+        <w:rPr>
+          <w:noProof/>
+        </w:rPr>
+        <w:t>7</w:t>
+      </w:r>
+      <w:r>
+        <w:rPr>
+          <w:noProof/>
+        </w:rPr>
+        <w:fldChar w:fldCharType="end"/>
+      </w:r>
       <w:r>
         <w:t>: Код до програми №</w:t>
       </w:r>
@@ -7568,14 +7921,27 @@
       <w:r>
         <w:t xml:space="preserve">Рисунок </w:t>
       </w:r>
-      <w:fldSimple w:instr=" SEQ Рисунок \* ARABIC ">
-        <w:r>
-          <w:rPr>
-            <w:noProof/>
-          </w:rPr>
-          <w:t>8</w:t>
-        </w:r>
-      </w:fldSimple>
+      <w:r>
+        <w:fldChar w:fldCharType="begin"/>
+      </w:r>
+      <w:r>
+        <w:instrText xml:space="preserve"> SEQ Рисунок \* ARABIC </w:instrText>
+      </w:r>
+      <w:r>
+        <w:fldChar w:fldCharType="separate"/>
+      </w:r>
+      <w:r>
+        <w:rPr>
+          <w:noProof/>
+        </w:rPr>
+        <w:t>8</w:t>
+      </w:r>
+      <w:r>
+        <w:rPr>
+          <w:noProof/>
+        </w:rPr>
+        <w:fldChar w:fldCharType="end"/>
+      </w:r>
       <w:r>
         <w:t>: Код до програми №</w:t>
       </w:r>
@@ -7812,14 +8178,27 @@
       <w:r>
         <w:t xml:space="preserve">Рисунок </w:t>
       </w:r>
-      <w:fldSimple w:instr=" SEQ Рисунок \* ARABIC ">
-        <w:r>
-          <w:rPr>
-            <w:noProof/>
-          </w:rPr>
-          <w:t>9</w:t>
-        </w:r>
-      </w:fldSimple>
+      <w:r>
+        <w:fldChar w:fldCharType="begin"/>
+      </w:r>
+      <w:r>
+        <w:instrText xml:space="preserve"> SEQ Рисунок \* ARABIC </w:instrText>
+      </w:r>
+      <w:r>
+        <w:fldChar w:fldCharType="separate"/>
+      </w:r>
+      <w:r>
+        <w:rPr>
+          <w:noProof/>
+        </w:rPr>
+        <w:t>9</w:t>
+      </w:r>
+      <w:r>
+        <w:rPr>
+          <w:noProof/>
+        </w:rPr>
+        <w:fldChar w:fldCharType="end"/>
+      </w:r>
       <w:r>
         <w:t>: Код до програми №</w:t>
       </w:r>
@@ -8036,14 +8415,27 @@
       <w:r>
         <w:t xml:space="preserve">Рисунок </w:t>
       </w:r>
-      <w:fldSimple w:instr=" SEQ Рисунок \* ARABIC ">
-        <w:r>
-          <w:rPr>
-            <w:noProof/>
-          </w:rPr>
-          <w:t>10</w:t>
-        </w:r>
-      </w:fldSimple>
+      <w:r>
+        <w:fldChar w:fldCharType="begin"/>
+      </w:r>
+      <w:r>
+        <w:instrText xml:space="preserve"> SEQ Рисунок \* ARABIC </w:instrText>
+      </w:r>
+      <w:r>
+        <w:fldChar w:fldCharType="separate"/>
+      </w:r>
+      <w:r>
+        <w:rPr>
+          <w:noProof/>
+        </w:rPr>
+        <w:t>10</w:t>
+      </w:r>
+      <w:r>
+        <w:rPr>
+          <w:noProof/>
+        </w:rPr>
+        <w:fldChar w:fldCharType="end"/>
+      </w:r>
       <w:r>
         <w:t>: Код до програми №</w:t>
       </w:r>
@@ -8411,27 +8803,14 @@
       <w:r>
         <w:t xml:space="preserve">Рисунок </w:t>
       </w:r>
-      <w:r>
-        <w:fldChar w:fldCharType="begin"/>
-      </w:r>
-      <w:r>
-        <w:instrText xml:space="preserve"> SEQ Рисунок \* ARABIC </w:instrText>
-      </w:r>
-      <w:r>
-        <w:fldChar w:fldCharType="separate"/>
-      </w:r>
-      <w:r>
-        <w:rPr>
-          <w:noProof/>
-        </w:rPr>
-        <w:t>12</w:t>
-      </w:r>
-      <w:r>
-        <w:rPr>
-          <w:noProof/>
-        </w:rPr>
-        <w:fldChar w:fldCharType="end"/>
-      </w:r>
+      <w:fldSimple w:instr=" SEQ Рисунок \* ARABIC ">
+        <w:r>
+          <w:rPr>
+            <w:noProof/>
+          </w:rPr>
+          <w:t>12</w:t>
+        </w:r>
+      </w:fldSimple>
       <w:r>
         <w:t>: Приклад виконання програми №</w:t>
       </w:r>
@@ -8559,27 +8938,14 @@
       <w:r>
         <w:t xml:space="preserve">Рисунок </w:t>
       </w:r>
-      <w:r>
-        <w:fldChar w:fldCharType="begin"/>
-      </w:r>
-      <w:r>
-        <w:instrText xml:space="preserve"> SEQ Рисунок \* ARABIC </w:instrText>
-      </w:r>
-      <w:r>
-        <w:fldChar w:fldCharType="separate"/>
-      </w:r>
-      <w:r>
-        <w:rPr>
-          <w:noProof/>
-        </w:rPr>
-        <w:t>13</w:t>
-      </w:r>
-      <w:r>
-        <w:rPr>
-          <w:noProof/>
-        </w:rPr>
-        <w:fldChar w:fldCharType="end"/>
-      </w:r>
+      <w:fldSimple w:instr=" SEQ Рисунок \* ARABIC ">
+        <w:r>
+          <w:rPr>
+            <w:noProof/>
+          </w:rPr>
+          <w:t>13</w:t>
+        </w:r>
+      </w:fldSimple>
       <w:r>
         <w:t>: Приклад виконання програми №</w:t>
       </w:r>
@@ -8716,27 +9082,14 @@
       <w:r>
         <w:t xml:space="preserve">Рисунок </w:t>
       </w:r>
-      <w:r>
-        <w:fldChar w:fldCharType="begin"/>
-      </w:r>
-      <w:r>
-        <w:instrText xml:space="preserve"> SEQ Рисунок \* ARABIC </w:instrText>
-      </w:r>
-      <w:r>
-        <w:fldChar w:fldCharType="separate"/>
-      </w:r>
-      <w:r>
-        <w:rPr>
-          <w:noProof/>
-        </w:rPr>
-        <w:t>14</w:t>
-      </w:r>
-      <w:r>
-        <w:rPr>
-          <w:noProof/>
-        </w:rPr>
-        <w:fldChar w:fldCharType="end"/>
-      </w:r>
+      <w:fldSimple w:instr=" SEQ Рисунок \* ARABIC ">
+        <w:r>
+          <w:rPr>
+            <w:noProof/>
+          </w:rPr>
+          <w:t>14</w:t>
+        </w:r>
+      </w:fldSimple>
       <w:r>
         <w:t>: Приклад виконання програми №</w:t>
       </w:r>
@@ -8873,27 +9226,14 @@
       <w:r>
         <w:t xml:space="preserve">Рисунок </w:t>
       </w:r>
-      <w:r>
-        <w:fldChar w:fldCharType="begin"/>
-      </w:r>
-      <w:r>
-        <w:instrText xml:space="preserve"> SEQ Рисунок \* ARABIC </w:instrText>
-      </w:r>
-      <w:r>
-        <w:fldChar w:fldCharType="separate"/>
-      </w:r>
-      <w:r>
-        <w:rPr>
-          <w:noProof/>
-        </w:rPr>
-        <w:t>15</w:t>
-      </w:r>
-      <w:r>
-        <w:rPr>
-          <w:noProof/>
-        </w:rPr>
-        <w:fldChar w:fldCharType="end"/>
-      </w:r>
+      <w:fldSimple w:instr=" SEQ Рисунок \* ARABIC ">
+        <w:r>
+          <w:rPr>
+            <w:noProof/>
+          </w:rPr>
+          <w:t>15</w:t>
+        </w:r>
+      </w:fldSimple>
       <w:r>
         <w:t>: Приклад виконання програми №</w:t>
       </w:r>
@@ -8965,27 +9305,14 @@
       <w:r>
         <w:t xml:space="preserve">Рисунок </w:t>
       </w:r>
-      <w:r>
-        <w:fldChar w:fldCharType="begin"/>
-      </w:r>
-      <w:r>
-        <w:instrText xml:space="preserve"> SEQ Рисунок \* ARABIC </w:instrText>
-      </w:r>
-      <w:r>
-        <w:fldChar w:fldCharType="separate"/>
-      </w:r>
-      <w:r>
-        <w:rPr>
-          <w:noProof/>
-        </w:rPr>
-        <w:t>16</w:t>
-      </w:r>
-      <w:r>
-        <w:rPr>
-          <w:noProof/>
-        </w:rPr>
-        <w:fldChar w:fldCharType="end"/>
-      </w:r>
+      <w:fldSimple w:instr=" SEQ Рисунок \* ARABIC ">
+        <w:r>
+          <w:rPr>
+            <w:noProof/>
+          </w:rPr>
+          <w:t>16</w:t>
+        </w:r>
+      </w:fldSimple>
       <w:r>
         <w:t xml:space="preserve">: Завдання №5 зараховане в системі </w:t>
       </w:r>
@@ -11096,28 +11423,28 @@
 </file>
 
 <file path=customXml/item1.xml><?xml version="1.0" encoding="utf-8"?>
+<b:Sources xmlns:b="http://schemas.openxmlformats.org/officeDocument/2006/bibliography" xmlns="http://schemas.openxmlformats.org/officeDocument/2006/bibliography" SelectedStyle="\APASixthEditionOfficeOnline.xsl" StyleName="APA" Version="6"/>
+</file>
+
+<file path=customXml/item2.xml><?xml version="1.0" encoding="utf-8"?>
 <go:gDocsCustomXmlDataStorage xmlns:go="http://customooxmlschemas.google.com/" xmlns:r="http://schemas.openxmlformats.org/officeDocument/2006/relationships" uri="GoogleDocsCustomDataVersion2">
   <go:docsCustomData xmlns:go="http://customooxmlschemas.google.com/" roundtripDataSignature="AMtx7mg1t1gPSA62kT8ztiPESSo9M54hng==">CgMxLjA4AHIhMXFNVHNQYW9lLWVhNjZLeGlrRVdIRnNmaEdUSHNnNUIy</go:docsCustomData>
 </go:gDocsCustomXmlDataStorage>
 </file>
 
-<file path=customXml/item2.xml><?xml version="1.0" encoding="utf-8"?>
-<b:Sources xmlns:b="http://schemas.openxmlformats.org/officeDocument/2006/bibliography" xmlns="http://schemas.openxmlformats.org/officeDocument/2006/bibliography" SelectedStyle="\APASixthEditionOfficeOnline.xsl" StyleName="APA" Version="6"/>
+<file path=customXml/itemProps1.xml><?xml version="1.0" encoding="utf-8"?>
+<ds:datastoreItem xmlns:ds="http://schemas.openxmlformats.org/officeDocument/2006/customXml" ds:itemID="{C9557974-4C04-4C81-B305-B0A0A1C2DB37}">
+  <ds:schemaRefs>
+    <ds:schemaRef ds:uri="http://schemas.openxmlformats.org/officeDocument/2006/bibliography"/>
+  </ds:schemaRefs>
+</ds:datastoreItem>
 </file>
 
-<file path=customXml/itemProps1.xml><?xml version="1.0" encoding="utf-8"?>
+<file path=customXml/itemProps2.xml><?xml version="1.0" encoding="utf-8"?>
 <ds:datastoreItem xmlns:ds="http://schemas.openxmlformats.org/officeDocument/2006/customXml" ds:itemID="{11111111-1234-1234-1234-123412341234}">
   <ds:schemaRefs>
     <ds:schemaRef ds:uri="http://customooxmlschemas.google.com/"/>
     <ds:schemaRef ds:uri="http://schemas.openxmlformats.org/officeDocument/2006/relationships"/>
   </ds:schemaRefs>
 </ds:datastoreItem>
-</file>
-
-<file path=customXml/itemProps2.xml><?xml version="1.0" encoding="utf-8"?>
-<ds:datastoreItem xmlns:ds="http://schemas.openxmlformats.org/officeDocument/2006/customXml" ds:itemID="{C9557974-4C04-4C81-B305-B0A0A1C2DB37}">
-  <ds:schemaRefs>
-    <ds:schemaRef ds:uri="http://schemas.openxmlformats.org/officeDocument/2006/bibliography"/>
-  </ds:schemaRefs>
-</ds:datastoreItem>
 </file>